--- a/ML_Secops_Tooling/Threat_Vectors_ML.docx
+++ b/ML_Secops_Tooling/Threat_Vectors_ML.docx
@@ -997,6 +997,255 @@
         <w:t>: For checking data integrity.</w:t>
       </w:r>
     </w:p>
+    <w:p/>
+    <w:p>
+      <w:r>
+        <w:t xml:space="preserve">When considering threat vectors and vulnerabilities for </w:t>
+      </w:r>
+      <w:r>
+        <w:rPr>
+          <w:b/>
+          <w:bCs/>
+        </w:rPr>
+        <w:t>unit tests</w:t>
+      </w:r>
+      <w:r>
+        <w:t xml:space="preserve"> and </w:t>
+      </w:r>
+      <w:r>
+        <w:rPr>
+          <w:b/>
+          <w:bCs/>
+        </w:rPr>
+        <w:t>integration tests</w:t>
+      </w:r>
+      <w:r>
+        <w:t xml:space="preserve"> in a staging workspace, we focus on the following key areas:</w:t>
+      </w:r>
+    </w:p>
+    <w:p>
+      <w:pPr>
+        <w:rPr>
+          <w:b/>
+          <w:bCs/>
+        </w:rPr>
+      </w:pPr>
+      <w:r>
+        <w:rPr>
+          <w:b/>
+          <w:bCs/>
+        </w:rPr>
+        <w:t>Threat Vectors and Vulnerabilities:</w:t>
+      </w:r>
+    </w:p>
+    <w:p>
+      <w:pPr>
+        <w:numPr>
+          <w:ilvl w:val="0"/>
+          <w:numId w:val="5"/>
+        </w:numPr>
+      </w:pPr>
+      <w:r>
+        <w:rPr>
+          <w:b/>
+          <w:bCs/>
+        </w:rPr>
+        <w:t>Code Injection</w:t>
+      </w:r>
+      <w:r>
+        <w:t>: If the testing environment is not properly isolated, malicious actors could inject code that manipulates test results or compromises the underlying system.</w:t>
+      </w:r>
+    </w:p>
+    <w:p>
+      <w:pPr>
+        <w:numPr>
+          <w:ilvl w:val="0"/>
+          <w:numId w:val="5"/>
+        </w:numPr>
+      </w:pPr>
+      <w:r>
+        <w:rPr>
+          <w:b/>
+          <w:bCs/>
+        </w:rPr>
+        <w:t>Test Data Poisoning</w:t>
+      </w:r>
+      <w:r>
+        <w:t>: Adversarial or malformed test data could lead to inaccurate test results, and if left unchecked, could pass vulnerabilities into production.</w:t>
+      </w:r>
+    </w:p>
+    <w:p>
+      <w:pPr>
+        <w:numPr>
+          <w:ilvl w:val="0"/>
+          <w:numId w:val="5"/>
+        </w:numPr>
+      </w:pPr>
+      <w:r>
+        <w:rPr>
+          <w:b/>
+          <w:bCs/>
+        </w:rPr>
+        <w:t>Insufficient Test Coverage</w:t>
+      </w:r>
+      <w:r>
+        <w:t>: If the tests don't cover security-specific cases (e.g., malformed inputs, boundary cases), vulnerabilities could go undetected.</w:t>
+      </w:r>
+    </w:p>
+    <w:p>
+      <w:pPr>
+        <w:numPr>
+          <w:ilvl w:val="0"/>
+          <w:numId w:val="5"/>
+        </w:numPr>
+      </w:pPr>
+      <w:r>
+        <w:rPr>
+          <w:b/>
+          <w:bCs/>
+        </w:rPr>
+        <w:t>Insecure Configuration Management</w:t>
+      </w:r>
+      <w:r>
+        <w:t>: Tests could inadvertently run with sensitive environment configurations or secrets exposed, which could lead to data leaks.</w:t>
+      </w:r>
+    </w:p>
+    <w:p>
+      <w:pPr>
+        <w:numPr>
+          <w:ilvl w:val="0"/>
+          <w:numId w:val="5"/>
+        </w:numPr>
+      </w:pPr>
+      <w:r>
+        <w:rPr>
+          <w:b/>
+          <w:bCs/>
+        </w:rPr>
+        <w:t>Dependency Tampering</w:t>
+      </w:r>
+      <w:r>
+        <w:t>: If dependencies in the testing pipeline are compromised, malicious packages could introduce security flaws.</w:t>
+      </w:r>
+    </w:p>
+    <w:p>
+      <w:pPr>
+        <w:numPr>
+          <w:ilvl w:val="0"/>
+          <w:numId w:val="5"/>
+        </w:numPr>
+      </w:pPr>
+      <w:r>
+        <w:rPr>
+          <w:b/>
+          <w:bCs/>
+        </w:rPr>
+        <w:t>Privilege Escalation</w:t>
+      </w:r>
+      <w:r>
+        <w:t>: Tests running with higher privileges than required could lead to security breaches if an attacker gains access to the testing environment.</w:t>
+      </w:r>
+    </w:p>
+    <w:p>
+      <w:pPr>
+        <w:rPr>
+          <w:b/>
+          <w:bCs/>
+        </w:rPr>
+      </w:pPr>
+      <w:r>
+        <w:rPr>
+          <w:b/>
+          <w:bCs/>
+        </w:rPr>
+        <w:t>Python Tools to Identify Threat Vectors and Vulnerabilities:</w:t>
+      </w:r>
+    </w:p>
+    <w:p>
+      <w:pPr>
+        <w:numPr>
+          <w:ilvl w:val="0"/>
+          <w:numId w:val="6"/>
+        </w:numPr>
+      </w:pPr>
+      <w:r>
+        <w:rPr>
+          <w:b/>
+          <w:bCs/>
+        </w:rPr>
+        <w:t>Bandit</w:t>
+      </w:r>
+      <w:r>
+        <w:t xml:space="preserve">: Static code </w:t>
+      </w:r>
+      <w:proofErr w:type="spellStart"/>
+      <w:r>
+        <w:t>analyzer</w:t>
+      </w:r>
+      <w:proofErr w:type="spellEnd"/>
+      <w:r>
+        <w:t xml:space="preserve"> for security vulnerabilities in Python.</w:t>
+      </w:r>
+    </w:p>
+    <w:p>
+      <w:pPr>
+        <w:numPr>
+          <w:ilvl w:val="0"/>
+          <w:numId w:val="6"/>
+        </w:numPr>
+      </w:pPr>
+      <w:proofErr w:type="spellStart"/>
+      <w:r>
+        <w:rPr>
+          <w:b/>
+          <w:bCs/>
+        </w:rPr>
+        <w:t>PyTest</w:t>
+      </w:r>
+      <w:proofErr w:type="spellEnd"/>
+      <w:r>
+        <w:t>: Can be extended with plugins to detect test failures, memory leaks, or inconsistent environments.</w:t>
+      </w:r>
+    </w:p>
+    <w:p>
+      <w:pPr>
+        <w:numPr>
+          <w:ilvl w:val="0"/>
+          <w:numId w:val="6"/>
+        </w:numPr>
+      </w:pPr>
+      <w:r>
+        <w:rPr>
+          <w:b/>
+          <w:bCs/>
+        </w:rPr>
+        <w:t>Safety</w:t>
+      </w:r>
+      <w:r>
+        <w:t>: Checks for known vulnerabilities in dependencies.</w:t>
+      </w:r>
+    </w:p>
+    <w:p>
+      <w:pPr>
+        <w:numPr>
+          <w:ilvl w:val="0"/>
+          <w:numId w:val="6"/>
+        </w:numPr>
+      </w:pPr>
+      <w:proofErr w:type="spellStart"/>
+      <w:r>
+        <w:rPr>
+          <w:b/>
+          <w:bCs/>
+        </w:rPr>
+        <w:t>Pylint</w:t>
+      </w:r>
+      <w:proofErr w:type="spellEnd"/>
+      <w:r>
+        <w:t>: Helps detect programming errors, including potential security issues like improper exception handling or dangerous function calls.</w:t>
+      </w:r>
+    </w:p>
+    <w:p/>
     <w:p/>
     <w:p/>
     <w:sectPr>
@@ -1399,6 +1648,119 @@
     </w:lvl>
   </w:abstractNum>
   <w:abstractNum w:abstractNumId="3" w15:restartNumberingAfterBreak="0">
+    <w:nsid w:val="5FF218C0"/>
+    <w:multiLevelType w:val="multilevel"/>
+    <w:tmpl w:val="562678DC"/>
+    <w:lvl w:ilvl="0">
+      <w:start w:val="1"/>
+      <w:numFmt w:val="decimal"/>
+      <w:lvlText w:val="%1."/>
+      <w:lvlJc w:val="left"/>
+      <w:pPr>
+        <w:tabs>
+          <w:tab w:val="num" w:pos="720"/>
+        </w:tabs>
+        <w:ind w:left="720" w:hanging="360"/>
+      </w:pPr>
+    </w:lvl>
+    <w:lvl w:ilvl="1" w:tentative="1">
+      <w:start w:val="1"/>
+      <w:numFmt w:val="decimal"/>
+      <w:lvlText w:val="%2."/>
+      <w:lvlJc w:val="left"/>
+      <w:pPr>
+        <w:tabs>
+          <w:tab w:val="num" w:pos="1440"/>
+        </w:tabs>
+        <w:ind w:left="1440" w:hanging="360"/>
+      </w:pPr>
+    </w:lvl>
+    <w:lvl w:ilvl="2" w:tentative="1">
+      <w:start w:val="1"/>
+      <w:numFmt w:val="decimal"/>
+      <w:lvlText w:val="%3."/>
+      <w:lvlJc w:val="left"/>
+      <w:pPr>
+        <w:tabs>
+          <w:tab w:val="num" w:pos="2160"/>
+        </w:tabs>
+        <w:ind w:left="2160" w:hanging="360"/>
+      </w:pPr>
+    </w:lvl>
+    <w:lvl w:ilvl="3" w:tentative="1">
+      <w:start w:val="1"/>
+      <w:numFmt w:val="decimal"/>
+      <w:lvlText w:val="%4."/>
+      <w:lvlJc w:val="left"/>
+      <w:pPr>
+        <w:tabs>
+          <w:tab w:val="num" w:pos="2880"/>
+        </w:tabs>
+        <w:ind w:left="2880" w:hanging="360"/>
+      </w:pPr>
+    </w:lvl>
+    <w:lvl w:ilvl="4" w:tentative="1">
+      <w:start w:val="1"/>
+      <w:numFmt w:val="decimal"/>
+      <w:lvlText w:val="%5."/>
+      <w:lvlJc w:val="left"/>
+      <w:pPr>
+        <w:tabs>
+          <w:tab w:val="num" w:pos="3600"/>
+        </w:tabs>
+        <w:ind w:left="3600" w:hanging="360"/>
+      </w:pPr>
+    </w:lvl>
+    <w:lvl w:ilvl="5" w:tentative="1">
+      <w:start w:val="1"/>
+      <w:numFmt w:val="decimal"/>
+      <w:lvlText w:val="%6."/>
+      <w:lvlJc w:val="left"/>
+      <w:pPr>
+        <w:tabs>
+          <w:tab w:val="num" w:pos="4320"/>
+        </w:tabs>
+        <w:ind w:left="4320" w:hanging="360"/>
+      </w:pPr>
+    </w:lvl>
+    <w:lvl w:ilvl="6" w:tentative="1">
+      <w:start w:val="1"/>
+      <w:numFmt w:val="decimal"/>
+      <w:lvlText w:val="%7."/>
+      <w:lvlJc w:val="left"/>
+      <w:pPr>
+        <w:tabs>
+          <w:tab w:val="num" w:pos="5040"/>
+        </w:tabs>
+        <w:ind w:left="5040" w:hanging="360"/>
+      </w:pPr>
+    </w:lvl>
+    <w:lvl w:ilvl="7" w:tentative="1">
+      <w:start w:val="1"/>
+      <w:numFmt w:val="decimal"/>
+      <w:lvlText w:val="%8."/>
+      <w:lvlJc w:val="left"/>
+      <w:pPr>
+        <w:tabs>
+          <w:tab w:val="num" w:pos="5760"/>
+        </w:tabs>
+        <w:ind w:left="5760" w:hanging="360"/>
+      </w:pPr>
+    </w:lvl>
+    <w:lvl w:ilvl="8" w:tentative="1">
+      <w:start w:val="1"/>
+      <w:numFmt w:val="decimal"/>
+      <w:lvlText w:val="%9."/>
+      <w:lvlJc w:val="left"/>
+      <w:pPr>
+        <w:tabs>
+          <w:tab w:val="num" w:pos="6480"/>
+        </w:tabs>
+        <w:ind w:left="6480" w:hanging="360"/>
+      </w:pPr>
+    </w:lvl>
+  </w:abstractNum>
+  <w:abstractNum w:abstractNumId="4" w15:restartNumberingAfterBreak="0">
     <w:nsid w:val="6FF31435"/>
     <w:multiLevelType w:val="multilevel"/>
     <w:tmpl w:val="D1CE431C"/>
@@ -1519,8 +1881,121 @@
       </w:pPr>
     </w:lvl>
   </w:abstractNum>
+  <w:abstractNum w:abstractNumId="5" w15:restartNumberingAfterBreak="0">
+    <w:nsid w:val="73E27FB3"/>
+    <w:multiLevelType w:val="multilevel"/>
+    <w:tmpl w:val="7ABA97EA"/>
+    <w:lvl w:ilvl="0">
+      <w:start w:val="1"/>
+      <w:numFmt w:val="decimal"/>
+      <w:lvlText w:val="%1."/>
+      <w:lvlJc w:val="left"/>
+      <w:pPr>
+        <w:tabs>
+          <w:tab w:val="num" w:pos="720"/>
+        </w:tabs>
+        <w:ind w:left="720" w:hanging="360"/>
+      </w:pPr>
+    </w:lvl>
+    <w:lvl w:ilvl="1" w:tentative="1">
+      <w:start w:val="1"/>
+      <w:numFmt w:val="decimal"/>
+      <w:lvlText w:val="%2."/>
+      <w:lvlJc w:val="left"/>
+      <w:pPr>
+        <w:tabs>
+          <w:tab w:val="num" w:pos="1440"/>
+        </w:tabs>
+        <w:ind w:left="1440" w:hanging="360"/>
+      </w:pPr>
+    </w:lvl>
+    <w:lvl w:ilvl="2" w:tentative="1">
+      <w:start w:val="1"/>
+      <w:numFmt w:val="decimal"/>
+      <w:lvlText w:val="%3."/>
+      <w:lvlJc w:val="left"/>
+      <w:pPr>
+        <w:tabs>
+          <w:tab w:val="num" w:pos="2160"/>
+        </w:tabs>
+        <w:ind w:left="2160" w:hanging="360"/>
+      </w:pPr>
+    </w:lvl>
+    <w:lvl w:ilvl="3" w:tentative="1">
+      <w:start w:val="1"/>
+      <w:numFmt w:val="decimal"/>
+      <w:lvlText w:val="%4."/>
+      <w:lvlJc w:val="left"/>
+      <w:pPr>
+        <w:tabs>
+          <w:tab w:val="num" w:pos="2880"/>
+        </w:tabs>
+        <w:ind w:left="2880" w:hanging="360"/>
+      </w:pPr>
+    </w:lvl>
+    <w:lvl w:ilvl="4" w:tentative="1">
+      <w:start w:val="1"/>
+      <w:numFmt w:val="decimal"/>
+      <w:lvlText w:val="%5."/>
+      <w:lvlJc w:val="left"/>
+      <w:pPr>
+        <w:tabs>
+          <w:tab w:val="num" w:pos="3600"/>
+        </w:tabs>
+        <w:ind w:left="3600" w:hanging="360"/>
+      </w:pPr>
+    </w:lvl>
+    <w:lvl w:ilvl="5" w:tentative="1">
+      <w:start w:val="1"/>
+      <w:numFmt w:val="decimal"/>
+      <w:lvlText w:val="%6."/>
+      <w:lvlJc w:val="left"/>
+      <w:pPr>
+        <w:tabs>
+          <w:tab w:val="num" w:pos="4320"/>
+        </w:tabs>
+        <w:ind w:left="4320" w:hanging="360"/>
+      </w:pPr>
+    </w:lvl>
+    <w:lvl w:ilvl="6" w:tentative="1">
+      <w:start w:val="1"/>
+      <w:numFmt w:val="decimal"/>
+      <w:lvlText w:val="%7."/>
+      <w:lvlJc w:val="left"/>
+      <w:pPr>
+        <w:tabs>
+          <w:tab w:val="num" w:pos="5040"/>
+        </w:tabs>
+        <w:ind w:left="5040" w:hanging="360"/>
+      </w:pPr>
+    </w:lvl>
+    <w:lvl w:ilvl="7" w:tentative="1">
+      <w:start w:val="1"/>
+      <w:numFmt w:val="decimal"/>
+      <w:lvlText w:val="%8."/>
+      <w:lvlJc w:val="left"/>
+      <w:pPr>
+        <w:tabs>
+          <w:tab w:val="num" w:pos="5760"/>
+        </w:tabs>
+        <w:ind w:left="5760" w:hanging="360"/>
+      </w:pPr>
+    </w:lvl>
+    <w:lvl w:ilvl="8" w:tentative="1">
+      <w:start w:val="1"/>
+      <w:numFmt w:val="decimal"/>
+      <w:lvlText w:val="%9."/>
+      <w:lvlJc w:val="left"/>
+      <w:pPr>
+        <w:tabs>
+          <w:tab w:val="num" w:pos="6480"/>
+        </w:tabs>
+        <w:ind w:left="6480" w:hanging="360"/>
+      </w:pPr>
+    </w:lvl>
+  </w:abstractNum>
   <w:num w:numId="1" w16cid:durableId="1961179057">
-    <w:abstractNumId w:val="3"/>
+    <w:abstractNumId w:val="4"/>
   </w:num>
   <w:num w:numId="2" w16cid:durableId="1768572463">
     <w:abstractNumId w:val="2"/>
@@ -1530,6 +2005,12 @@
   </w:num>
   <w:num w:numId="4" w16cid:durableId="1504200899">
     <w:abstractNumId w:val="1"/>
+  </w:num>
+  <w:num w:numId="5" w16cid:durableId="183399404">
+    <w:abstractNumId w:val="3"/>
+  </w:num>
+  <w:num w:numId="6" w16cid:durableId="877544137">
+    <w:abstractNumId w:val="5"/>
   </w:num>
 </w:numbering>
 </file>
